--- a/Valles_abstract(1).docx
+++ b/Valles_abstract(1).docx
@@ -3,6 +3,35 @@
 <w:document xmlns:wpc="http://schemas.microsoft.com/office/word/2010/wordprocessingCanvas" xmlns:mo="http://schemas.microsoft.com/office/mac/office/2008/main" xmlns:mc="http://schemas.openxmlformats.org/markup-compatibility/2006" xmlns:mv="urn:schemas-microsoft-com:mac:vml" xmlns:o="urn:schemas-microsoft-com:office:office" xmlns:r="http://schemas.openxmlformats.org/officeDocument/2006/relationships" xmlns:m="http://schemas.openxmlformats.org/officeDocument/2006/math" xmlns:v="urn:schemas-microsoft-com:vml" xmlns:wp14="http://schemas.microsoft.com/office/word/2010/wordprocessingDrawing" xmlns:wp="http://schemas.openxmlformats.org/drawingml/2006/wordprocessingDrawing" xmlns:w10="urn:schemas-microsoft-com:office:word" xmlns:w="http://schemas.openxmlformats.org/wordprocessingml/2006/main" xmlns:w14="http://schemas.microsoft.com/office/word/2010/wordml" xmlns:wpg="http://schemas.microsoft.com/office/word/2010/wordprocessingGroup" xmlns:wpi="http://schemas.microsoft.com/office/word/2010/wordprocessingInk" xmlns:wne="http://schemas.microsoft.com/office/word/2006/wordml" xmlns:wps="http://schemas.microsoft.com/office/word/2010/wordprocessingShape" mc:Ignorable="w14 wp14">
   <w:body>
     <w:p>
+      <w:pPr>
+        <w:jc w:val="center"/>
+        <w:rPr>
+          <w:b/>
+        </w:rPr>
+      </w:pPr>
+      <w:r>
+        <w:rPr>
+          <w:b/>
+        </w:rPr>
+        <w:t>Estimating Biomass with Tree-Rings at the Valles Caldera National Preserve</w:t>
+      </w:r>
+    </w:p>
+    <w:p/>
+    <w:p/>
+    <w:p>
+      <w:pPr>
+        <w:rPr>
+          <w:b/>
+        </w:rPr>
+      </w:pPr>
+      <w:r>
+        <w:rPr>
+          <w:b/>
+        </w:rPr>
+        <w:t>Abstract</w:t>
+      </w:r>
+    </w:p>
+    <w:p>
       <w:r>
         <w:t xml:space="preserve">Forests mediate the flow of carbon from the atmosphere to the terrestrial biosphere.  However, once the carbon enters the biosphere it can be difficult to determine how it is allocated among the various components of the forest (e.g. leaves, woody biomass, roots).  </w:t>
       </w:r>
@@ -26,54 +55,1013 @@
       </w:r>
       <w:r>
         <w:t>allocation trends might change under projected future climate conditions</w:t>
+      </w:r>
+      <w:r>
+        <w:t xml:space="preserve">.  </w:t>
+      </w:r>
+      <w:r>
+        <w:t xml:space="preserve">We </w:t>
+      </w:r>
+      <w:r>
+        <w:t>collected tree cores from</w:t>
+      </w:r>
+      <w:r>
+        <w:t xml:space="preserve"> two forests in the Jemez Mountains of northern New Mexico</w:t>
+      </w:r>
+      <w:r>
+        <w:t xml:space="preserve">.  </w:t>
+      </w:r>
+      <w:r>
+        <w:t xml:space="preserve">Here, we combine tree-ring derived estimates of above ground net primary productivity </w:t>
+      </w:r>
+      <w:r>
+        <w:t>and</w:t>
+      </w:r>
+      <w:r>
+        <w:t xml:space="preserve"> eddy-covariance measures of net ecosystem exchange</w:t>
+      </w:r>
+      <w:r>
+        <w:t xml:space="preserve"> with climate information to determine under what conditions </w:t>
+      </w:r>
+      <w:r>
+        <w:t>biomass accumulation is maximized</w:t>
+      </w:r>
+      <w:r>
+        <w:t>.</w:t>
+      </w:r>
+      <w:r>
+        <w:t xml:space="preserve">  When compared with future projections of southwest climate, we would expect biomass accumulation to above ground biomass to </w:t>
+      </w:r>
+      <w:r>
+        <w:rPr>
+          <w:b/>
+        </w:rPr>
+        <w:t>(increase/decrease).</w:t>
+      </w:r>
+      <w:r>
+        <w:t xml:space="preserve">  </w:t>
+      </w:r>
+    </w:p>
+    <w:p/>
+    <w:p/>
+    <w:p>
+      <w:pPr>
+        <w:rPr>
+          <w:b/>
+        </w:rPr>
+      </w:pPr>
+      <w:r>
+        <w:rPr>
+          <w:b/>
+        </w:rPr>
+        <w:t>Introduction</w:t>
+      </w:r>
+    </w:p>
+    <w:p>
+      <w:pPr>
+        <w:pStyle w:val="ListParagraph"/>
+        <w:numPr>
+          <w:ilvl w:val="0"/>
+          <w:numId w:val="3"/>
+        </w:numPr>
+        <w:rPr>
+          <w:b/>
+        </w:rPr>
+      </w:pPr>
+      <w:r>
+        <w:t>What is the terrestrial Carbon cycle</w:t>
+      </w:r>
+    </w:p>
+    <w:p>
+      <w:pPr>
+        <w:pStyle w:val="ListParagraph"/>
+        <w:numPr>
+          <w:ilvl w:val="1"/>
+          <w:numId w:val="3"/>
+        </w:numPr>
+        <w:rPr>
+          <w:b/>
+        </w:rPr>
+      </w:pPr>
+      <w:r>
+        <w:t>Why is it important</w:t>
+      </w:r>
+    </w:p>
+    <w:p>
+      <w:pPr>
+        <w:pStyle w:val="ListParagraph"/>
+        <w:numPr>
+          <w:ilvl w:val="0"/>
+          <w:numId w:val="3"/>
+        </w:numPr>
+        <w:rPr>
+          <w:b/>
+        </w:rPr>
+      </w:pPr>
+      <w:r>
+        <w:t>Where does the carbon go?</w:t>
+      </w:r>
+    </w:p>
+    <w:p>
+      <w:pPr>
+        <w:pStyle w:val="ListParagraph"/>
+        <w:numPr>
+          <w:ilvl w:val="1"/>
+          <w:numId w:val="3"/>
+        </w:numPr>
+        <w:rPr>
+          <w:b/>
+        </w:rPr>
+      </w:pPr>
+      <w:r>
+        <w:t>How carbon is measured</w:t>
+      </w:r>
+    </w:p>
+    <w:p>
+      <w:pPr>
+        <w:pStyle w:val="ListParagraph"/>
+        <w:numPr>
+          <w:ilvl w:val="2"/>
+          <w:numId w:val="3"/>
+        </w:numPr>
+        <w:rPr>
+          <w:b/>
+        </w:rPr>
+      </w:pPr>
+      <w:r>
+        <w:t>Eddy covariance</w:t>
+      </w:r>
+    </w:p>
+    <w:p>
+      <w:pPr>
+        <w:pStyle w:val="ListParagraph"/>
+        <w:numPr>
+          <w:ilvl w:val="2"/>
+          <w:numId w:val="3"/>
+        </w:numPr>
+        <w:rPr>
+          <w:b/>
+        </w:rPr>
+      </w:pPr>
+      <w:r>
+        <w:t>Allometrics</w:t>
+      </w:r>
+    </w:p>
+    <w:p>
+      <w:pPr>
+        <w:pStyle w:val="ListParagraph"/>
+        <w:numPr>
+          <w:ilvl w:val="3"/>
+          <w:numId w:val="3"/>
+        </w:numPr>
+        <w:rPr>
+          <w:b/>
+        </w:rPr>
+      </w:pPr>
+      <w:r>
+        <w:t>Clark 2001</w:t>
+      </w:r>
+    </w:p>
+    <w:p>
+      <w:pPr>
+        <w:pStyle w:val="ListParagraph"/>
+        <w:numPr>
+          <w:ilvl w:val="2"/>
+          <w:numId w:val="3"/>
+        </w:numPr>
+        <w:rPr>
+          <w:b/>
+        </w:rPr>
+      </w:pPr>
+      <w:r>
+        <w:t>Tree rings</w:t>
+      </w:r>
+    </w:p>
+    <w:p>
+      <w:pPr>
+        <w:pStyle w:val="ListParagraph"/>
+        <w:numPr>
+          <w:ilvl w:val="3"/>
+          <w:numId w:val="3"/>
+        </w:numPr>
+        <w:rPr>
+          <w:b/>
+        </w:rPr>
+      </w:pPr>
+      <w:r>
+        <w:t>Babst et al. papers</w:t>
+      </w:r>
+    </w:p>
+    <w:p>
+      <w:pPr>
+        <w:pStyle w:val="ListParagraph"/>
+        <w:numPr>
+          <w:ilvl w:val="0"/>
+          <w:numId w:val="3"/>
+        </w:numPr>
+        <w:rPr>
+          <w:b/>
+        </w:rPr>
+      </w:pPr>
+      <w:r>
+        <w:rPr>
+          <w:b/>
+        </w:rPr>
+        <w:t>The Problem</w:t>
+      </w:r>
+    </w:p>
+    <w:p>
+      <w:pPr>
+        <w:pStyle w:val="ListParagraph"/>
+        <w:numPr>
+          <w:ilvl w:val="1"/>
+          <w:numId w:val="3"/>
+        </w:numPr>
+        <w:rPr>
+          <w:b/>
+        </w:rPr>
+      </w:pPr>
+      <w:r>
+        <w:t xml:space="preserve">Eddy covariance does a good job of measuring the net exchange of carbon between the </w:t>
+      </w:r>
+      <w:r>
+        <w:t xml:space="preserve">atmosphere and the biosphere, however it cannot provide information as to how that carbon is allocated.  Also, the eddy-flux record is rather short with the longest towers being up for 15 years.  </w:t>
+      </w:r>
+    </w:p>
+    <w:p>
+      <w:pPr>
+        <w:pStyle w:val="ListParagraph"/>
+        <w:numPr>
+          <w:ilvl w:val="0"/>
+          <w:numId w:val="3"/>
+        </w:numPr>
+        <w:rPr>
+          <w:b/>
+        </w:rPr>
+      </w:pPr>
+      <w:r>
+        <w:rPr>
+          <w:b/>
+        </w:rPr>
+        <w:t>Our proposed solution</w:t>
+      </w:r>
+    </w:p>
+    <w:p>
+      <w:pPr>
+        <w:pStyle w:val="ListParagraph"/>
+        <w:numPr>
+          <w:ilvl w:val="1"/>
+          <w:numId w:val="3"/>
+        </w:numPr>
+        <w:rPr>
+          <w:b/>
+        </w:rPr>
+      </w:pPr>
+      <w:r>
+        <w:t xml:space="preserve">Tree rings can provide information beyond the flux record with reasonable estimates of biomass in the recent past.  </w:t>
+      </w:r>
+    </w:p>
+    <w:p>
+      <w:pPr>
+        <w:pStyle w:val="ListParagraph"/>
+        <w:numPr>
+          <w:ilvl w:val="1"/>
+          <w:numId w:val="3"/>
+        </w:numPr>
+        <w:rPr>
+          <w:b/>
+        </w:rPr>
+      </w:pPr>
+      <w:r>
+        <w:t>Using the response of trees to climate we can make reasonable inferences as to how the carbon cycle will respond to the projected changes in the south west.</w:t>
+      </w:r>
+    </w:p>
+    <w:p/>
+    <w:p>
+      <w:pPr>
+        <w:rPr>
+          <w:b/>
+        </w:rPr>
+      </w:pPr>
+      <w:r>
+        <w:rPr>
+          <w:b/>
+        </w:rPr>
+        <w:t>Methods</w:t>
+      </w:r>
+    </w:p>
+    <w:p>
+      <w:pPr>
+        <w:pStyle w:val="ListParagraph"/>
+        <w:numPr>
+          <w:ilvl w:val="0"/>
+          <w:numId w:val="1"/>
+        </w:numPr>
+        <w:rPr>
+          <w:b/>
+        </w:rPr>
+      </w:pPr>
+      <w:r>
+        <w:lastRenderedPageBreak/>
+        <w:t>Two flux towers</w:t>
+      </w:r>
+    </w:p>
+    <w:p>
+      <w:pPr>
+        <w:pStyle w:val="ListParagraph"/>
+        <w:numPr>
+          <w:ilvl w:val="1"/>
+          <w:numId w:val="1"/>
+        </w:numPr>
+        <w:rPr>
+          <w:b/>
+        </w:rPr>
+      </w:pPr>
+      <w:r>
+        <w:t>Upper elevation—Spruce dominated</w:t>
+      </w:r>
+    </w:p>
+    <w:p>
+      <w:pPr>
+        <w:pStyle w:val="ListParagraph"/>
+        <w:numPr>
+          <w:ilvl w:val="1"/>
+          <w:numId w:val="1"/>
+        </w:numPr>
+        <w:rPr>
+          <w:b/>
+        </w:rPr>
+      </w:pPr>
+      <w:r>
+        <w:t>Lower Elevation—PIPO dominated</w:t>
+      </w:r>
+    </w:p>
+    <w:p>
+      <w:pPr>
+        <w:pStyle w:val="ListParagraph"/>
+        <w:numPr>
+          <w:ilvl w:val="0"/>
+          <w:numId w:val="1"/>
+        </w:numPr>
+        <w:rPr>
+          <w:b/>
+        </w:rPr>
+      </w:pPr>
+      <w:r>
+        <w:t xml:space="preserve">Two variable radial plots </w:t>
+      </w:r>
+    </w:p>
+    <w:p>
+      <w:pPr>
+        <w:pStyle w:val="ListParagraph"/>
+        <w:numPr>
+          <w:ilvl w:val="1"/>
+          <w:numId w:val="1"/>
+        </w:numPr>
+        <w:rPr>
+          <w:b/>
+        </w:rPr>
+      </w:pPr>
+      <w:r>
+        <w:t>N=50 trees</w:t>
+      </w:r>
+    </w:p>
+    <w:p>
+      <w:pPr>
+        <w:pStyle w:val="ListParagraph"/>
+        <w:numPr>
+          <w:ilvl w:val="0"/>
+          <w:numId w:val="1"/>
+        </w:numPr>
+        <w:rPr>
+          <w:b/>
+        </w:rPr>
+      </w:pPr>
+      <w:r>
+        <w:t>Reconstruct diameter back in time with tree-ring widths</w:t>
+      </w:r>
+    </w:p>
+    <w:p>
+      <w:pPr>
+        <w:pStyle w:val="ListParagraph"/>
+        <w:numPr>
+          <w:ilvl w:val="0"/>
+          <w:numId w:val="1"/>
+        </w:numPr>
+        <w:rPr>
+          <w:b/>
+        </w:rPr>
+      </w:pPr>
+      <w:r>
+        <w:t>Use a suite of allometric equations to transform DBH into biomass</w:t>
+      </w:r>
+    </w:p>
+    <w:p>
+      <w:pPr>
+        <w:pStyle w:val="ListParagraph"/>
+        <w:numPr>
+          <w:ilvl w:val="0"/>
+          <w:numId w:val="1"/>
+        </w:numPr>
+        <w:rPr>
+          <w:b/>
+        </w:rPr>
+      </w:pPr>
+      <w:r>
+        <w:t>Quantify uncertainties around our BM estimates</w:t>
+      </w:r>
+    </w:p>
+    <w:p>
+      <w:pPr>
+        <w:pStyle w:val="ListParagraph"/>
+        <w:numPr>
+          <w:ilvl w:val="1"/>
+          <w:numId w:val="1"/>
+        </w:numPr>
+        <w:rPr>
+          <w:b/>
+        </w:rPr>
+      </w:pPr>
+      <w:r>
+        <w:t>Compare our plots with overall forest structure</w:t>
+      </w:r>
+    </w:p>
+    <w:p>
+      <w:pPr>
+        <w:pStyle w:val="ListParagraph"/>
+        <w:numPr>
+          <w:ilvl w:val="1"/>
+          <w:numId w:val="1"/>
+        </w:numPr>
+        <w:rPr>
+          <w:b/>
+        </w:rPr>
+      </w:pPr>
+      <w:r>
+        <w:t>Implement 6% mortality to account for the biomass that is no longer there</w:t>
+      </w:r>
+    </w:p>
+    <w:p>
+      <w:pPr>
+        <w:pStyle w:val="ListParagraph"/>
+        <w:numPr>
+          <w:ilvl w:val="1"/>
+          <w:numId w:val="1"/>
+        </w:numPr>
+        <w:rPr>
+          <w:b/>
+        </w:rPr>
+      </w:pPr>
+      <w:r>
+        <w:t>Uncertainty in allometric equations</w:t>
+      </w:r>
+    </w:p>
+    <w:p>
+      <w:pPr>
+        <w:pStyle w:val="ListParagraph"/>
+        <w:ind w:left="1440"/>
+        <w:rPr>
+          <w:b/>
+        </w:rPr>
+      </w:pPr>
+    </w:p>
+    <w:p>
+      <w:pPr>
+        <w:pStyle w:val="ListParagraph"/>
+        <w:numPr>
+          <w:ilvl w:val="0"/>
+          <w:numId w:val="1"/>
+        </w:numPr>
+        <w:rPr>
+          <w:b/>
+        </w:rPr>
+      </w:pPr>
+      <w:r>
+        <w:t>Use CRU gridded data</w:t>
+      </w:r>
+    </w:p>
+    <w:p>
+      <w:pPr>
+        <w:pStyle w:val="ListParagraph"/>
+        <w:numPr>
+          <w:ilvl w:val="1"/>
+          <w:numId w:val="1"/>
+        </w:numPr>
+        <w:rPr>
+          <w:b/>
+        </w:rPr>
+      </w:pPr>
+      <w:r>
+        <w:t>Temps</w:t>
+      </w:r>
+    </w:p>
+    <w:p>
+      <w:pPr>
+        <w:pStyle w:val="ListParagraph"/>
+        <w:numPr>
+          <w:ilvl w:val="2"/>
+          <w:numId w:val="1"/>
+        </w:numPr>
+        <w:rPr>
+          <w:b/>
+        </w:rPr>
+      </w:pPr>
+      <w:r>
+        <w:t>Mean</w:t>
+      </w:r>
+    </w:p>
+    <w:p>
+      <w:pPr>
+        <w:pStyle w:val="ListParagraph"/>
+        <w:numPr>
+          <w:ilvl w:val="2"/>
+          <w:numId w:val="1"/>
+        </w:numPr>
+        <w:rPr>
+          <w:b/>
+        </w:rPr>
+      </w:pPr>
+      <w:r>
+        <w:t>Min</w:t>
+      </w:r>
+    </w:p>
+    <w:p>
+      <w:pPr>
+        <w:pStyle w:val="ListParagraph"/>
+        <w:numPr>
+          <w:ilvl w:val="2"/>
+          <w:numId w:val="1"/>
+        </w:numPr>
+        <w:rPr>
+          <w:b/>
+        </w:rPr>
+      </w:pPr>
+      <w:r>
+        <w:t>Max</w:t>
+      </w:r>
+    </w:p>
+    <w:p>
+      <w:pPr>
+        <w:pStyle w:val="ListParagraph"/>
+        <w:numPr>
+          <w:ilvl w:val="1"/>
+          <w:numId w:val="1"/>
+        </w:numPr>
+        <w:rPr>
+          <w:b/>
+        </w:rPr>
+      </w:pPr>
+      <w:r>
+        <w:t>Precip</w:t>
+      </w:r>
+    </w:p>
+    <w:p>
+      <w:pPr>
+        <w:pStyle w:val="ListParagraph"/>
+        <w:numPr>
+          <w:ilvl w:val="1"/>
+          <w:numId w:val="1"/>
+        </w:numPr>
+        <w:rPr>
+          <w:b/>
+        </w:rPr>
+      </w:pPr>
+      <w:r>
+        <w:t>Vpd</w:t>
+      </w:r>
+    </w:p>
+    <w:p>
+      <w:pPr>
+        <w:pStyle w:val="ListParagraph"/>
+        <w:numPr>
+          <w:ilvl w:val="1"/>
+          <w:numId w:val="1"/>
+        </w:numPr>
+        <w:rPr>
+          <w:b/>
+        </w:rPr>
+      </w:pPr>
+      <w:r>
+        <w:t>Pdsi</w:t>
+      </w:r>
+    </w:p>
+    <w:p>
+      <w:pPr>
+        <w:pStyle w:val="ListParagraph"/>
+        <w:numPr>
+          <w:ilvl w:val="0"/>
+          <w:numId w:val="1"/>
+        </w:numPr>
+        <w:rPr>
+          <w:b/>
+        </w:rPr>
+      </w:pPr>
+      <w:r>
+        <w:t>Get tree correlation with climate</w:t>
+      </w:r>
+    </w:p>
+    <w:p>
+      <w:pPr>
+        <w:pStyle w:val="ListParagraph"/>
+        <w:numPr>
+          <w:ilvl w:val="0"/>
+          <w:numId w:val="1"/>
+        </w:numPr>
+        <w:rPr>
+          <w:b/>
+        </w:rPr>
+      </w:pPr>
+      <w:r>
+        <w:t>Examine 5 extreme years throughout the record</w:t>
+      </w:r>
+    </w:p>
+    <w:p>
+      <w:pPr>
+        <w:pStyle w:val="ListParagraph"/>
+        <w:numPr>
+          <w:ilvl w:val="1"/>
+          <w:numId w:val="1"/>
+        </w:numPr>
+        <w:rPr>
+          <w:b/>
+        </w:rPr>
+      </w:pPr>
+      <w:r>
+        <w:t>Driest (pdsi)</w:t>
+      </w:r>
+    </w:p>
+    <w:p>
+      <w:pPr>
+        <w:pStyle w:val="ListParagraph"/>
+        <w:numPr>
+          <w:ilvl w:val="1"/>
+          <w:numId w:val="1"/>
+        </w:numPr>
+        <w:rPr>
+          <w:b/>
+        </w:rPr>
+      </w:pPr>
+      <w:r>
+        <w:t>Wettest(PDSI)</w:t>
+      </w:r>
+    </w:p>
+    <w:p>
+      <w:pPr>
+        <w:pStyle w:val="ListParagraph"/>
+        <w:numPr>
+          <w:ilvl w:val="1"/>
+          <w:numId w:val="1"/>
+        </w:numPr>
+        <w:rPr>
+          <w:b/>
+        </w:rPr>
+      </w:pPr>
+      <w:r>
+        <w:t>Hottest(mean T)</w:t>
+      </w:r>
+    </w:p>
+    <w:p>
+      <w:pPr>
+        <w:pStyle w:val="ListParagraph"/>
+        <w:numPr>
+          <w:ilvl w:val="1"/>
+          <w:numId w:val="1"/>
+        </w:numPr>
+        <w:rPr>
+          <w:b/>
+        </w:rPr>
+      </w:pPr>
+      <w:r>
+        <w:t>Coolest(meant)</w:t>
+      </w:r>
+    </w:p>
+    <w:p>
+      <w:pPr>
+        <w:pStyle w:val="ListParagraph"/>
+        <w:numPr>
+          <w:ilvl w:val="1"/>
+          <w:numId w:val="1"/>
+        </w:numPr>
+        <w:rPr>
+          <w:b/>
+        </w:rPr>
+      </w:pPr>
+      <w:r>
+        <w:t>Looking to see how the biomass accumulated for these years differs when compared to the mean biomass increment for all other years</w:t>
+      </w:r>
+    </w:p>
+    <w:p>
+      <w:pPr>
+        <w:pStyle w:val="ListParagraph"/>
+        <w:numPr>
+          <w:ilvl w:val="0"/>
+          <w:numId w:val="1"/>
+        </w:numPr>
+        <w:rPr>
+          <w:b/>
+        </w:rPr>
+      </w:pPr>
+      <w:r>
+        <w:t>Compare the ANPP derived from the tree-rings with the NEE from the flux tower</w:t>
+      </w:r>
+    </w:p>
+    <w:p>
+      <w:pPr>
+        <w:rPr>
+          <w:b/>
+        </w:rPr>
+      </w:pPr>
+    </w:p>
+    <w:p/>
+    <w:p>
+      <w:pPr>
+        <w:rPr>
+          <w:b/>
+        </w:rPr>
+      </w:pPr>
+      <w:r>
+        <w:rPr>
+          <w:b/>
+        </w:rPr>
+        <w:t>Results</w:t>
+      </w:r>
+    </w:p>
+    <w:p>
+      <w:pPr>
+        <w:pStyle w:val="ListParagraph"/>
+        <w:numPr>
+          <w:ilvl w:val="0"/>
+          <w:numId w:val="2"/>
+        </w:numPr>
+        <w:rPr>
+          <w:b/>
+        </w:rPr>
+      </w:pPr>
+      <w:r>
+        <w:t>Figure1</w:t>
+      </w:r>
+      <w:r>
+        <w:t>. Map of the Valles Caldera.  The upper elevation flux tower (VCM) is dominated by Engelmann’s spruce, and the lower elevations flux tower (VCP) is dominated by ponderosa pine.</w:t>
+      </w:r>
+      <w:r>
+        <w:t xml:space="preserve">  Approximate foot print and tree-ring plots are outlined for each tower.  </w:t>
+      </w:r>
+    </w:p>
+    <w:p>
+      <w:pPr>
+        <w:pStyle w:val="ListParagraph"/>
+        <w:numPr>
+          <w:ilvl w:val="0"/>
+          <w:numId w:val="2"/>
+        </w:numPr>
+        <w:rPr>
+          <w:b/>
+        </w:rPr>
+      </w:pPr>
+      <w:r>
+        <w:t>Figure2</w:t>
+      </w:r>
+      <w:r>
+        <w:t>.  Conceptual figure detailing the uncertainties present in tree-ring derived estimates of biomass.</w:t>
+      </w:r>
+    </w:p>
+    <w:p>
+      <w:pPr>
+        <w:pStyle w:val="ListParagraph"/>
+        <w:numPr>
+          <w:ilvl w:val="0"/>
+          <w:numId w:val="2"/>
+        </w:numPr>
+        <w:rPr>
+          <w:b/>
+        </w:rPr>
+      </w:pPr>
+      <w:r>
+        <w:rPr>
+          <w:b/>
+          <w:noProof/>
+        </w:rPr>
+        <w:drawing>
+          <wp:inline distT="0" distB="0" distL="0" distR="0" wp14:anchorId="2E31CA5B" wp14:editId="6919B4B9">
+            <wp:extent cx="5486400" cy="3881755"/>
+            <wp:effectExtent l="0" t="0" r="0" b="4445"/>
+            <wp:docPr id="1" name="Picture 1"/>
+            <wp:cNvGraphicFramePr>
+              <a:graphicFrameLocks xmlns:a="http://schemas.openxmlformats.org/drawingml/2006/main" noChangeAspect="1"/>
+            </wp:cNvGraphicFramePr>
+            <a:graphic xmlns:a="http://schemas.openxmlformats.org/drawingml/2006/main">
+              <a:graphicData uri="http://schemas.openxmlformats.org/drawingml/2006/picture">
+                <pic:pic xmlns:pic="http://schemas.openxmlformats.org/drawingml/2006/picture">
+                  <pic:nvPicPr>
+                    <pic:cNvPr id="0" name="VUF.climate.corr2.pdf"/>
+                    <pic:cNvPicPr/>
+                  </pic:nvPicPr>
+                  <pic:blipFill>
+                    <a:blip r:embed="rId6">
+                      <a:extLst>
+                        <a:ext uri="{28A0092B-C50C-407E-A947-70E740481C1C}">
+                          <a14:useLocalDpi xmlns:a14="http://schemas.microsoft.com/office/drawing/2010/main" val="0"/>
+                        </a:ext>
+                      </a:extLst>
+                    </a:blip>
+                    <a:stretch>
+                      <a:fillRect/>
+                    </a:stretch>
+                  </pic:blipFill>
+                  <pic:spPr>
+                    <a:xfrm>
+                      <a:off x="0" y="0"/>
+                      <a:ext cx="5486400" cy="3881755"/>
+                    </a:xfrm>
+                    <a:prstGeom prst="rect">
+                      <a:avLst/>
+                    </a:prstGeom>
+                  </pic:spPr>
+                </pic:pic>
+              </a:graphicData>
+            </a:graphic>
+          </wp:inline>
+        </w:drawing>
+      </w:r>
+    </w:p>
+    <w:p>
+      <w:pPr>
+        <w:pStyle w:val="ListParagraph"/>
+        <w:numPr>
+          <w:ilvl w:val="0"/>
+          <w:numId w:val="2"/>
+        </w:numPr>
+        <w:rPr>
+          <w:b/>
+        </w:rPr>
+      </w:pPr>
+      <w:r>
+        <w:t>Figure 3</w:t>
+      </w:r>
+      <w:r>
+        <w:t xml:space="preserve">.  </w:t>
+      </w:r>
+      <w:r>
+        <w:t xml:space="preserve">Correlation of tree-ring widths with climate drivers.  </w:t>
+      </w:r>
+    </w:p>
+    <w:p>
+      <w:pPr>
+        <w:pStyle w:val="ListParagraph"/>
+        <w:numPr>
+          <w:ilvl w:val="0"/>
+          <w:numId w:val="2"/>
+        </w:numPr>
+        <w:rPr>
+          <w:b/>
+        </w:rPr>
+      </w:pPr>
+    </w:p>
+    <w:p>
+      <w:pPr>
+        <w:pStyle w:val="ListParagraph"/>
+        <w:numPr>
+          <w:ilvl w:val="0"/>
+          <w:numId w:val="2"/>
+        </w:numPr>
+        <w:rPr>
+          <w:b/>
+        </w:rPr>
+      </w:pPr>
+      <w:r>
+        <w:t xml:space="preserve">Figure 4. </w:t>
+      </w:r>
+      <w:r>
+        <w:t>Cumulative tree-ring biomass estimates using various allometric equations</w:t>
+      </w:r>
+      <w:r>
+        <w:t xml:space="preserve"> for A) upper elevation flux tower and B) lower elevation flux tower.  Bold Black line shows the mean of all equations used, and grey cloud represents the uncertainty associated with this mean.</w:t>
+      </w:r>
+    </w:p>
+    <w:p>
+      <w:pPr>
+        <w:pStyle w:val="ListParagraph"/>
+        <w:numPr>
+          <w:ilvl w:val="0"/>
+          <w:numId w:val="2"/>
+        </w:numPr>
+        <w:rPr>
+          <w:b/>
+        </w:rPr>
+      </w:pPr>
+      <w:r>
+        <w:t>Figure 5.</w:t>
+      </w:r>
+      <w:r>
+        <w:t xml:space="preserve"> Mean biomass increment </w:t>
+      </w:r>
+      <w:r>
+        <w:t>for A) upper flux tower and B) lower flux tower.  Blue points are the NEE measurements taken by the flux toers</w:t>
+      </w:r>
+    </w:p>
+    <w:p>
+      <w:pPr>
+        <w:rPr>
+          <w:b/>
+        </w:rPr>
+      </w:pPr>
+    </w:p>
+    <w:p>
+      <w:pPr>
+        <w:rPr>
+          <w:b/>
+        </w:rPr>
+      </w:pPr>
+      <w:r>
+        <w:rPr>
+          <w:b/>
+        </w:rPr>
+        <w:t>Discussion</w:t>
+      </w:r>
+    </w:p>
+    <w:p>
+      <w:pPr>
+        <w:rPr>
+          <w:b/>
+        </w:rPr>
+      </w:pPr>
+    </w:p>
+    <w:p>
+      <w:pPr>
+        <w:pStyle w:val="ListParagraph"/>
+        <w:numPr>
+          <w:ilvl w:val="0"/>
+          <w:numId w:val="4"/>
+        </w:numPr>
+        <w:rPr>
+          <w:b/>
+        </w:rPr>
+      </w:pPr>
+      <w:r>
+        <w:t xml:space="preserve">Compare our results of Flurin’s </w:t>
+      </w:r>
+    </w:p>
+    <w:p>
+      <w:pPr>
+        <w:pStyle w:val="ListParagraph"/>
+        <w:numPr>
+          <w:ilvl w:val="0"/>
+          <w:numId w:val="4"/>
+        </w:numPr>
+        <w:rPr>
+          <w:b/>
+        </w:rPr>
+      </w:pPr>
+      <w:r>
+        <w:t>Look at Williams et al. projections</w:t>
+      </w:r>
+    </w:p>
+    <w:p>
+      <w:pPr>
+        <w:pStyle w:val="ListParagraph"/>
+        <w:numPr>
+          <w:ilvl w:val="1"/>
+          <w:numId w:val="4"/>
+        </w:numPr>
+        <w:rPr>
+          <w:b/>
+        </w:rPr>
+      </w:pPr>
+      <w:r>
+        <w:t>What could this mean in terms of carbon uptake</w:t>
+      </w:r>
+    </w:p>
+    <w:p>
+      <w:pPr>
+        <w:pStyle w:val="ListParagraph"/>
+        <w:numPr>
+          <w:ilvl w:val="0"/>
+          <w:numId w:val="4"/>
+        </w:numPr>
+        <w:rPr>
+          <w:b/>
+        </w:rPr>
+      </w:pPr>
+      <w:r>
+        <w:t>Uncertainties</w:t>
+      </w:r>
+    </w:p>
+    <w:p>
+      <w:pPr>
+        <w:pStyle w:val="ListParagraph"/>
+        <w:numPr>
+          <w:ilvl w:val="0"/>
+          <w:numId w:val="4"/>
+        </w:numPr>
+        <w:rPr>
+          <w:b/>
+        </w:rPr>
+      </w:pPr>
+      <w:r>
+        <w:t>How TR help resolve longer scale processes</w:t>
       </w:r>
       <w:bookmarkStart w:id="0" w:name="_GoBack"/>
       <w:bookmarkEnd w:id="0"/>
-      <w:r>
-        <w:t xml:space="preserve">.  </w:t>
-      </w:r>
-      <w:r>
-        <w:t xml:space="preserve">We </w:t>
-      </w:r>
-      <w:r>
-        <w:t>collected tree cores from</w:t>
-      </w:r>
-      <w:r>
-        <w:t xml:space="preserve"> two forests in the Jemez Mountains of northern New Mexico</w:t>
-      </w:r>
-      <w:r>
-        <w:t xml:space="preserve">.  </w:t>
-      </w:r>
-      <w:r>
-        <w:t xml:space="preserve">Here, we combine tree-ring derived estimates of above ground net primary productivity </w:t>
-      </w:r>
-      <w:r>
-        <w:t>and</w:t>
-      </w:r>
-      <w:r>
-        <w:t xml:space="preserve"> eddy-covariance measures of net ecosystem exchange</w:t>
-      </w:r>
-      <w:r>
-        <w:t xml:space="preserve"> with climate information to determine under what conditions </w:t>
-      </w:r>
-      <w:r>
-        <w:t>biomass accumulation is maximized</w:t>
-      </w:r>
-      <w:r>
-        <w:t>.</w:t>
-      </w:r>
-      <w:r>
-        <w:t xml:space="preserve">  When compared with future projections of southwest climate, we would expect biomass accumulation to above ground biomass to </w:t>
-      </w:r>
-      <w:r>
-        <w:rPr>
-          <w:b/>
-        </w:rPr>
-        <w:t>(increase/decrease).</w:t>
-      </w:r>
-      <w:r>
-        <w:t xml:space="preserve">  </w:t>
-      </w:r>
     </w:p>
     <w:sectPr>
       <w:pgSz w:w="12240" w:h="15840"/>
@@ -82,6 +1070,475 @@
     </w:sectPr>
   </w:body>
 </w:document>
+</file>
+
+<file path=word/numbering.xml><?xml version="1.0" encoding="utf-8"?>
+<w:numbering xmlns:wpc="http://schemas.microsoft.com/office/word/2010/wordprocessingCanvas" xmlns:mo="http://schemas.microsoft.com/office/mac/office/2008/main" xmlns:mc="http://schemas.openxmlformats.org/markup-compatibility/2006" xmlns:mv="urn:schemas-microsoft-com:mac:vml" xmlns:o="urn:schemas-microsoft-com:office:office" xmlns:r="http://schemas.openxmlformats.org/officeDocument/2006/relationships" xmlns:m="http://schemas.openxmlformats.org/officeDocument/2006/math" xmlns:v="urn:schemas-microsoft-com:vml" xmlns:wp14="http://schemas.microsoft.com/office/word/2010/wordprocessingDrawing" xmlns:wp="http://schemas.openxmlformats.org/drawingml/2006/wordprocessingDrawing" xmlns:w10="urn:schemas-microsoft-com:office:word" xmlns:w="http://schemas.openxmlformats.org/wordprocessingml/2006/main" xmlns:w14="http://schemas.microsoft.com/office/word/2010/wordml" xmlns:wpg="http://schemas.microsoft.com/office/word/2010/wordprocessingGroup" xmlns:wpi="http://schemas.microsoft.com/office/word/2010/wordprocessingInk" xmlns:wne="http://schemas.microsoft.com/office/word/2006/wordml" xmlns:wps="http://schemas.microsoft.com/office/word/2010/wordprocessingShape" mc:Ignorable="w14 wp14">
+  <w:abstractNum w:abstractNumId="0">
+    <w:nsid w:val="26EF465C"/>
+    <w:multiLevelType w:val="hybridMultilevel"/>
+    <w:tmpl w:val="14707864"/>
+    <w:lvl w:ilvl="0" w:tplc="04090001">
+      <w:start w:val="1"/>
+      <w:numFmt w:val="bullet"/>
+      <w:lvlText w:val=""/>
+      <w:lvlJc w:val="left"/>
+      <w:pPr>
+        <w:ind w:left="720" w:hanging="360"/>
+      </w:pPr>
+      <w:rPr>
+        <w:rFonts w:ascii="Symbol" w:hAnsi="Symbol" w:hint="default"/>
+      </w:rPr>
+    </w:lvl>
+    <w:lvl w:ilvl="1" w:tplc="04090003">
+      <w:start w:val="1"/>
+      <w:numFmt w:val="bullet"/>
+      <w:lvlText w:val="o"/>
+      <w:lvlJc w:val="left"/>
+      <w:pPr>
+        <w:ind w:left="1440" w:hanging="360"/>
+      </w:pPr>
+      <w:rPr>
+        <w:rFonts w:ascii="Courier New" w:hAnsi="Courier New" w:hint="default"/>
+      </w:rPr>
+    </w:lvl>
+    <w:lvl w:ilvl="2" w:tplc="04090005">
+      <w:start w:val="1"/>
+      <w:numFmt w:val="bullet"/>
+      <w:lvlText w:val=""/>
+      <w:lvlJc w:val="left"/>
+      <w:pPr>
+        <w:ind w:left="2160" w:hanging="360"/>
+      </w:pPr>
+      <w:rPr>
+        <w:rFonts w:ascii="Wingdings" w:hAnsi="Wingdings" w:hint="default"/>
+      </w:rPr>
+    </w:lvl>
+    <w:lvl w:ilvl="3" w:tplc="04090001">
+      <w:start w:val="1"/>
+      <w:numFmt w:val="bullet"/>
+      <w:lvlText w:val=""/>
+      <w:lvlJc w:val="left"/>
+      <w:pPr>
+        <w:ind w:left="2880" w:hanging="360"/>
+      </w:pPr>
+      <w:rPr>
+        <w:rFonts w:ascii="Symbol" w:hAnsi="Symbol" w:hint="default"/>
+      </w:rPr>
+    </w:lvl>
+    <w:lvl w:ilvl="4" w:tplc="04090003" w:tentative="1">
+      <w:start w:val="1"/>
+      <w:numFmt w:val="bullet"/>
+      <w:lvlText w:val="o"/>
+      <w:lvlJc w:val="left"/>
+      <w:pPr>
+        <w:ind w:left="3600" w:hanging="360"/>
+      </w:pPr>
+      <w:rPr>
+        <w:rFonts w:ascii="Courier New" w:hAnsi="Courier New" w:hint="default"/>
+      </w:rPr>
+    </w:lvl>
+    <w:lvl w:ilvl="5" w:tplc="04090005" w:tentative="1">
+      <w:start w:val="1"/>
+      <w:numFmt w:val="bullet"/>
+      <w:lvlText w:val=""/>
+      <w:lvlJc w:val="left"/>
+      <w:pPr>
+        <w:ind w:left="4320" w:hanging="360"/>
+      </w:pPr>
+      <w:rPr>
+        <w:rFonts w:ascii="Wingdings" w:hAnsi="Wingdings" w:hint="default"/>
+      </w:rPr>
+    </w:lvl>
+    <w:lvl w:ilvl="6" w:tplc="04090001" w:tentative="1">
+      <w:start w:val="1"/>
+      <w:numFmt w:val="bullet"/>
+      <w:lvlText w:val=""/>
+      <w:lvlJc w:val="left"/>
+      <w:pPr>
+        <w:ind w:left="5040" w:hanging="360"/>
+      </w:pPr>
+      <w:rPr>
+        <w:rFonts w:ascii="Symbol" w:hAnsi="Symbol" w:hint="default"/>
+      </w:rPr>
+    </w:lvl>
+    <w:lvl w:ilvl="7" w:tplc="04090003" w:tentative="1">
+      <w:start w:val="1"/>
+      <w:numFmt w:val="bullet"/>
+      <w:lvlText w:val="o"/>
+      <w:lvlJc w:val="left"/>
+      <w:pPr>
+        <w:ind w:left="5760" w:hanging="360"/>
+      </w:pPr>
+      <w:rPr>
+        <w:rFonts w:ascii="Courier New" w:hAnsi="Courier New" w:hint="default"/>
+      </w:rPr>
+    </w:lvl>
+    <w:lvl w:ilvl="8" w:tplc="04090005" w:tentative="1">
+      <w:start w:val="1"/>
+      <w:numFmt w:val="bullet"/>
+      <w:lvlText w:val=""/>
+      <w:lvlJc w:val="left"/>
+      <w:pPr>
+        <w:ind w:left="6480" w:hanging="360"/>
+      </w:pPr>
+      <w:rPr>
+        <w:rFonts w:ascii="Wingdings" w:hAnsi="Wingdings" w:hint="default"/>
+      </w:rPr>
+    </w:lvl>
+  </w:abstractNum>
+  <w:abstractNum w:abstractNumId="1">
+    <w:nsid w:val="31136304"/>
+    <w:multiLevelType w:val="hybridMultilevel"/>
+    <w:tmpl w:val="940E47C4"/>
+    <w:lvl w:ilvl="0" w:tplc="04090001">
+      <w:start w:val="1"/>
+      <w:numFmt w:val="bullet"/>
+      <w:lvlText w:val=""/>
+      <w:lvlJc w:val="left"/>
+      <w:pPr>
+        <w:ind w:left="720" w:hanging="360"/>
+      </w:pPr>
+      <w:rPr>
+        <w:rFonts w:ascii="Symbol" w:hAnsi="Symbol" w:hint="default"/>
+      </w:rPr>
+    </w:lvl>
+    <w:lvl w:ilvl="1" w:tplc="04090003">
+      <w:start w:val="1"/>
+      <w:numFmt w:val="bullet"/>
+      <w:lvlText w:val="o"/>
+      <w:lvlJc w:val="left"/>
+      <w:pPr>
+        <w:ind w:left="1440" w:hanging="360"/>
+      </w:pPr>
+      <w:rPr>
+        <w:rFonts w:ascii="Courier New" w:hAnsi="Courier New" w:hint="default"/>
+      </w:rPr>
+    </w:lvl>
+    <w:lvl w:ilvl="2" w:tplc="04090005" w:tentative="1">
+      <w:start w:val="1"/>
+      <w:numFmt w:val="bullet"/>
+      <w:lvlText w:val=""/>
+      <w:lvlJc w:val="left"/>
+      <w:pPr>
+        <w:ind w:left="2160" w:hanging="360"/>
+      </w:pPr>
+      <w:rPr>
+        <w:rFonts w:ascii="Wingdings" w:hAnsi="Wingdings" w:hint="default"/>
+      </w:rPr>
+    </w:lvl>
+    <w:lvl w:ilvl="3" w:tplc="04090001" w:tentative="1">
+      <w:start w:val="1"/>
+      <w:numFmt w:val="bullet"/>
+      <w:lvlText w:val=""/>
+      <w:lvlJc w:val="left"/>
+      <w:pPr>
+        <w:ind w:left="2880" w:hanging="360"/>
+      </w:pPr>
+      <w:rPr>
+        <w:rFonts w:ascii="Symbol" w:hAnsi="Symbol" w:hint="default"/>
+      </w:rPr>
+    </w:lvl>
+    <w:lvl w:ilvl="4" w:tplc="04090003" w:tentative="1">
+      <w:start w:val="1"/>
+      <w:numFmt w:val="bullet"/>
+      <w:lvlText w:val="o"/>
+      <w:lvlJc w:val="left"/>
+      <w:pPr>
+        <w:ind w:left="3600" w:hanging="360"/>
+      </w:pPr>
+      <w:rPr>
+        <w:rFonts w:ascii="Courier New" w:hAnsi="Courier New" w:hint="default"/>
+      </w:rPr>
+    </w:lvl>
+    <w:lvl w:ilvl="5" w:tplc="04090005" w:tentative="1">
+      <w:start w:val="1"/>
+      <w:numFmt w:val="bullet"/>
+      <w:lvlText w:val=""/>
+      <w:lvlJc w:val="left"/>
+      <w:pPr>
+        <w:ind w:left="4320" w:hanging="360"/>
+      </w:pPr>
+      <w:rPr>
+        <w:rFonts w:ascii="Wingdings" w:hAnsi="Wingdings" w:hint="default"/>
+      </w:rPr>
+    </w:lvl>
+    <w:lvl w:ilvl="6" w:tplc="04090001" w:tentative="1">
+      <w:start w:val="1"/>
+      <w:numFmt w:val="bullet"/>
+      <w:lvlText w:val=""/>
+      <w:lvlJc w:val="left"/>
+      <w:pPr>
+        <w:ind w:left="5040" w:hanging="360"/>
+      </w:pPr>
+      <w:rPr>
+        <w:rFonts w:ascii="Symbol" w:hAnsi="Symbol" w:hint="default"/>
+      </w:rPr>
+    </w:lvl>
+    <w:lvl w:ilvl="7" w:tplc="04090003" w:tentative="1">
+      <w:start w:val="1"/>
+      <w:numFmt w:val="bullet"/>
+      <w:lvlText w:val="o"/>
+      <w:lvlJc w:val="left"/>
+      <w:pPr>
+        <w:ind w:left="5760" w:hanging="360"/>
+      </w:pPr>
+      <w:rPr>
+        <w:rFonts w:ascii="Courier New" w:hAnsi="Courier New" w:hint="default"/>
+      </w:rPr>
+    </w:lvl>
+    <w:lvl w:ilvl="8" w:tplc="04090005" w:tentative="1">
+      <w:start w:val="1"/>
+      <w:numFmt w:val="bullet"/>
+      <w:lvlText w:val=""/>
+      <w:lvlJc w:val="left"/>
+      <w:pPr>
+        <w:ind w:left="6480" w:hanging="360"/>
+      </w:pPr>
+      <w:rPr>
+        <w:rFonts w:ascii="Wingdings" w:hAnsi="Wingdings" w:hint="default"/>
+      </w:rPr>
+    </w:lvl>
+  </w:abstractNum>
+  <w:abstractNum w:abstractNumId="2">
+    <w:nsid w:val="3970375E"/>
+    <w:multiLevelType w:val="hybridMultilevel"/>
+    <w:tmpl w:val="9064F65C"/>
+    <w:lvl w:ilvl="0" w:tplc="04090001">
+      <w:start w:val="1"/>
+      <w:numFmt w:val="bullet"/>
+      <w:lvlText w:val=""/>
+      <w:lvlJc w:val="left"/>
+      <w:pPr>
+        <w:ind w:left="720" w:hanging="360"/>
+      </w:pPr>
+      <w:rPr>
+        <w:rFonts w:ascii="Symbol" w:hAnsi="Symbol" w:hint="default"/>
+      </w:rPr>
+    </w:lvl>
+    <w:lvl w:ilvl="1" w:tplc="04090003">
+      <w:start w:val="1"/>
+      <w:numFmt w:val="bullet"/>
+      <w:lvlText w:val="o"/>
+      <w:lvlJc w:val="left"/>
+      <w:pPr>
+        <w:ind w:left="1440" w:hanging="360"/>
+      </w:pPr>
+      <w:rPr>
+        <w:rFonts w:ascii="Courier New" w:hAnsi="Courier New" w:hint="default"/>
+      </w:rPr>
+    </w:lvl>
+    <w:lvl w:ilvl="2" w:tplc="04090005">
+      <w:start w:val="1"/>
+      <w:numFmt w:val="bullet"/>
+      <w:lvlText w:val=""/>
+      <w:lvlJc w:val="left"/>
+      <w:pPr>
+        <w:ind w:left="2160" w:hanging="360"/>
+      </w:pPr>
+      <w:rPr>
+        <w:rFonts w:ascii="Wingdings" w:hAnsi="Wingdings" w:hint="default"/>
+      </w:rPr>
+    </w:lvl>
+    <w:lvl w:ilvl="3" w:tplc="04090001" w:tentative="1">
+      <w:start w:val="1"/>
+      <w:numFmt w:val="bullet"/>
+      <w:lvlText w:val=""/>
+      <w:lvlJc w:val="left"/>
+      <w:pPr>
+        <w:ind w:left="2880" w:hanging="360"/>
+      </w:pPr>
+      <w:rPr>
+        <w:rFonts w:ascii="Symbol" w:hAnsi="Symbol" w:hint="default"/>
+      </w:rPr>
+    </w:lvl>
+    <w:lvl w:ilvl="4" w:tplc="04090003" w:tentative="1">
+      <w:start w:val="1"/>
+      <w:numFmt w:val="bullet"/>
+      <w:lvlText w:val="o"/>
+      <w:lvlJc w:val="left"/>
+      <w:pPr>
+        <w:ind w:left="3600" w:hanging="360"/>
+      </w:pPr>
+      <w:rPr>
+        <w:rFonts w:ascii="Courier New" w:hAnsi="Courier New" w:hint="default"/>
+      </w:rPr>
+    </w:lvl>
+    <w:lvl w:ilvl="5" w:tplc="04090005" w:tentative="1">
+      <w:start w:val="1"/>
+      <w:numFmt w:val="bullet"/>
+      <w:lvlText w:val=""/>
+      <w:lvlJc w:val="left"/>
+      <w:pPr>
+        <w:ind w:left="4320" w:hanging="360"/>
+      </w:pPr>
+      <w:rPr>
+        <w:rFonts w:ascii="Wingdings" w:hAnsi="Wingdings" w:hint="default"/>
+      </w:rPr>
+    </w:lvl>
+    <w:lvl w:ilvl="6" w:tplc="04090001" w:tentative="1">
+      <w:start w:val="1"/>
+      <w:numFmt w:val="bullet"/>
+      <w:lvlText w:val=""/>
+      <w:lvlJc w:val="left"/>
+      <w:pPr>
+        <w:ind w:left="5040" w:hanging="360"/>
+      </w:pPr>
+      <w:rPr>
+        <w:rFonts w:ascii="Symbol" w:hAnsi="Symbol" w:hint="default"/>
+      </w:rPr>
+    </w:lvl>
+    <w:lvl w:ilvl="7" w:tplc="04090003" w:tentative="1">
+      <w:start w:val="1"/>
+      <w:numFmt w:val="bullet"/>
+      <w:lvlText w:val="o"/>
+      <w:lvlJc w:val="left"/>
+      <w:pPr>
+        <w:ind w:left="5760" w:hanging="360"/>
+      </w:pPr>
+      <w:rPr>
+        <w:rFonts w:ascii="Courier New" w:hAnsi="Courier New" w:hint="default"/>
+      </w:rPr>
+    </w:lvl>
+    <w:lvl w:ilvl="8" w:tplc="04090005" w:tentative="1">
+      <w:start w:val="1"/>
+      <w:numFmt w:val="bullet"/>
+      <w:lvlText w:val=""/>
+      <w:lvlJc w:val="left"/>
+      <w:pPr>
+        <w:ind w:left="6480" w:hanging="360"/>
+      </w:pPr>
+      <w:rPr>
+        <w:rFonts w:ascii="Wingdings" w:hAnsi="Wingdings" w:hint="default"/>
+      </w:rPr>
+    </w:lvl>
+  </w:abstractNum>
+  <w:abstractNum w:abstractNumId="3">
+    <w:nsid w:val="3E737247"/>
+    <w:multiLevelType w:val="hybridMultilevel"/>
+    <w:tmpl w:val="CC58C822"/>
+    <w:lvl w:ilvl="0" w:tplc="04090001">
+      <w:start w:val="1"/>
+      <w:numFmt w:val="bullet"/>
+      <w:lvlText w:val=""/>
+      <w:lvlJc w:val="left"/>
+      <w:pPr>
+        <w:ind w:left="720" w:hanging="360"/>
+      </w:pPr>
+      <w:rPr>
+        <w:rFonts w:ascii="Symbol" w:hAnsi="Symbol" w:hint="default"/>
+      </w:rPr>
+    </w:lvl>
+    <w:lvl w:ilvl="1" w:tplc="04090003">
+      <w:start w:val="1"/>
+      <w:numFmt w:val="bullet"/>
+      <w:lvlText w:val="o"/>
+      <w:lvlJc w:val="left"/>
+      <w:pPr>
+        <w:ind w:left="1440" w:hanging="360"/>
+      </w:pPr>
+      <w:rPr>
+        <w:rFonts w:ascii="Courier New" w:hAnsi="Courier New" w:hint="default"/>
+      </w:rPr>
+    </w:lvl>
+    <w:lvl w:ilvl="2" w:tplc="04090005" w:tentative="1">
+      <w:start w:val="1"/>
+      <w:numFmt w:val="bullet"/>
+      <w:lvlText w:val=""/>
+      <w:lvlJc w:val="left"/>
+      <w:pPr>
+        <w:ind w:left="2160" w:hanging="360"/>
+      </w:pPr>
+      <w:rPr>
+        <w:rFonts w:ascii="Wingdings" w:hAnsi="Wingdings" w:hint="default"/>
+      </w:rPr>
+    </w:lvl>
+    <w:lvl w:ilvl="3" w:tplc="04090001" w:tentative="1">
+      <w:start w:val="1"/>
+      <w:numFmt w:val="bullet"/>
+      <w:lvlText w:val=""/>
+      <w:lvlJc w:val="left"/>
+      <w:pPr>
+        <w:ind w:left="2880" w:hanging="360"/>
+      </w:pPr>
+      <w:rPr>
+        <w:rFonts w:ascii="Symbol" w:hAnsi="Symbol" w:hint="default"/>
+      </w:rPr>
+    </w:lvl>
+    <w:lvl w:ilvl="4" w:tplc="04090003" w:tentative="1">
+      <w:start w:val="1"/>
+      <w:numFmt w:val="bullet"/>
+      <w:lvlText w:val="o"/>
+      <w:lvlJc w:val="left"/>
+      <w:pPr>
+        <w:ind w:left="3600" w:hanging="360"/>
+      </w:pPr>
+      <w:rPr>
+        <w:rFonts w:ascii="Courier New" w:hAnsi="Courier New" w:hint="default"/>
+      </w:rPr>
+    </w:lvl>
+    <w:lvl w:ilvl="5" w:tplc="04090005" w:tentative="1">
+      <w:start w:val="1"/>
+      <w:numFmt w:val="bullet"/>
+      <w:lvlText w:val=""/>
+      <w:lvlJc w:val="left"/>
+      <w:pPr>
+        <w:ind w:left="4320" w:hanging="360"/>
+      </w:pPr>
+      <w:rPr>
+        <w:rFonts w:ascii="Wingdings" w:hAnsi="Wingdings" w:hint="default"/>
+      </w:rPr>
+    </w:lvl>
+    <w:lvl w:ilvl="6" w:tplc="04090001" w:tentative="1">
+      <w:start w:val="1"/>
+      <w:numFmt w:val="bullet"/>
+      <w:lvlText w:val=""/>
+      <w:lvlJc w:val="left"/>
+      <w:pPr>
+        <w:ind w:left="5040" w:hanging="360"/>
+      </w:pPr>
+      <w:rPr>
+        <w:rFonts w:ascii="Symbol" w:hAnsi="Symbol" w:hint="default"/>
+      </w:rPr>
+    </w:lvl>
+    <w:lvl w:ilvl="7" w:tplc="04090003" w:tentative="1">
+      <w:start w:val="1"/>
+      <w:numFmt w:val="bullet"/>
+      <w:lvlText w:val="o"/>
+      <w:lvlJc w:val="left"/>
+      <w:pPr>
+        <w:ind w:left="5760" w:hanging="360"/>
+      </w:pPr>
+      <w:rPr>
+        <w:rFonts w:ascii="Courier New" w:hAnsi="Courier New" w:hint="default"/>
+      </w:rPr>
+    </w:lvl>
+    <w:lvl w:ilvl="8" w:tplc="04090005" w:tentative="1">
+      <w:start w:val="1"/>
+      <w:numFmt w:val="bullet"/>
+      <w:lvlText w:val=""/>
+      <w:lvlJc w:val="left"/>
+      <w:pPr>
+        <w:ind w:left="6480" w:hanging="360"/>
+      </w:pPr>
+      <w:rPr>
+        <w:rFonts w:ascii="Wingdings" w:hAnsi="Wingdings" w:hint="default"/>
+      </w:rPr>
+    </w:lvl>
+  </w:abstractNum>
+  <w:num w:numId="1">
+    <w:abstractNumId w:val="2"/>
+  </w:num>
+  <w:num w:numId="2">
+    <w:abstractNumId w:val="3"/>
+  </w:num>
+  <w:num w:numId="3">
+    <w:abstractNumId w:val="0"/>
+  </w:num>
+  <w:num w:numId="4">
+    <w:abstractNumId w:val="1"/>
+  </w:num>
+</w:numbering>
 </file>
 
 <file path=word/styles.xml><?xml version="1.0" encoding="utf-8"?>
@@ -267,6 +1724,44 @@
     <w:semiHidden/>
     <w:unhideWhenUsed/>
   </w:style>
+  <w:style w:type="paragraph" w:styleId="ListParagraph">
+    <w:name w:val="List Paragraph"/>
+    <w:basedOn w:val="Normal"/>
+    <w:uiPriority w:val="34"/>
+    <w:qFormat/>
+    <w:rsid w:val="00DC4FF5"/>
+    <w:pPr>
+      <w:ind w:left="720"/>
+      <w:contextualSpacing/>
+    </w:pPr>
+  </w:style>
+  <w:style w:type="paragraph" w:styleId="BalloonText">
+    <w:name w:val="Balloon Text"/>
+    <w:basedOn w:val="Normal"/>
+    <w:link w:val="BalloonTextChar"/>
+    <w:uiPriority w:val="99"/>
+    <w:semiHidden/>
+    <w:unhideWhenUsed/>
+    <w:rsid w:val="00731231"/>
+    <w:rPr>
+      <w:rFonts w:ascii="Lucida Grande" w:hAnsi="Lucida Grande"/>
+      <w:sz w:val="18"/>
+      <w:szCs w:val="18"/>
+    </w:rPr>
+  </w:style>
+  <w:style w:type="character" w:customStyle="1" w:styleId="BalloonTextChar">
+    <w:name w:val="Balloon Text Char"/>
+    <w:basedOn w:val="DefaultParagraphFont"/>
+    <w:link w:val="BalloonText"/>
+    <w:uiPriority w:val="99"/>
+    <w:semiHidden/>
+    <w:rsid w:val="00731231"/>
+    <w:rPr>
+      <w:rFonts w:ascii="Lucida Grande" w:hAnsi="Lucida Grande"/>
+      <w:sz w:val="18"/>
+      <w:szCs w:val="18"/>
+    </w:rPr>
+  </w:style>
 </w:styles>
 </file>
 
@@ -452,6 +1947,44 @@
     <w:uiPriority w:val="99"/>
     <w:semiHidden/>
     <w:unhideWhenUsed/>
+  </w:style>
+  <w:style w:type="paragraph" w:styleId="ListParagraph">
+    <w:name w:val="List Paragraph"/>
+    <w:basedOn w:val="Normal"/>
+    <w:uiPriority w:val="34"/>
+    <w:qFormat/>
+    <w:rsid w:val="00DC4FF5"/>
+    <w:pPr>
+      <w:ind w:left="720"/>
+      <w:contextualSpacing/>
+    </w:pPr>
+  </w:style>
+  <w:style w:type="paragraph" w:styleId="BalloonText">
+    <w:name w:val="Balloon Text"/>
+    <w:basedOn w:val="Normal"/>
+    <w:link w:val="BalloonTextChar"/>
+    <w:uiPriority w:val="99"/>
+    <w:semiHidden/>
+    <w:unhideWhenUsed/>
+    <w:rsid w:val="00731231"/>
+    <w:rPr>
+      <w:rFonts w:ascii="Lucida Grande" w:hAnsi="Lucida Grande"/>
+      <w:sz w:val="18"/>
+      <w:szCs w:val="18"/>
+    </w:rPr>
+  </w:style>
+  <w:style w:type="character" w:customStyle="1" w:styleId="BalloonTextChar">
+    <w:name w:val="Balloon Text Char"/>
+    <w:basedOn w:val="DefaultParagraphFont"/>
+    <w:link w:val="BalloonText"/>
+    <w:uiPriority w:val="99"/>
+    <w:semiHidden/>
+    <w:rsid w:val="00731231"/>
+    <w:rPr>
+      <w:rFonts w:ascii="Lucida Grande" w:hAnsi="Lucida Grande"/>
+      <w:sz w:val="18"/>
+      <w:szCs w:val="18"/>
+    </w:rPr>
   </w:style>
 </w:styles>
 </file>
